--- a/ExpenseMate_report.docx
+++ b/ExpenseMate_report.docx
@@ -73,19 +73,43 @@
     </w:p>
     <w:p>
       <w:pPr>
-        <w:rPr>
-          <w:rFonts w:hint="default" w:ascii="Times New Roman Regular" w:hAnsi="Times New Roman Regular" w:cs="Times New Roman Regular"/>
-        </w:rPr>
-      </w:pPr>
-      <w:r>
-        <w:rPr>
-          <w:rFonts w:hint="default" w:ascii="Times New Roman Regular" w:hAnsi="Times New Roman Regular" w:cs="Times New Roman Regular"/>
+        <w:ind w:left="840" w:hanging="840" w:hangingChars="400"/>
+        <w:rPr>
+          <w:rFonts w:hint="eastAsia" w:ascii="Times New Roman Regular" w:hAnsi="Times New Roman Regular" w:cs="Times New Roman Regular"/>
           <w:lang w:val="en-US" w:eastAsia="zh-CN"/>
         </w:rPr>
+      </w:pPr>
+      <w:r>
+        <w:rPr>
+          <w:rFonts w:hint="default" w:ascii="Times New Roman Regular" w:hAnsi="Times New Roman Regular" w:cs="Times New Roman Regular"/>
+          <w:lang w:val="en-US" w:eastAsia="zh-CN"/>
+        </w:rPr>
         <w:t>The full project source code is available on GitHub:</w:t>
       </w:r>
+      <w:r>
+        <w:rPr>
+          <w:rFonts w:hint="eastAsia" w:ascii="Times New Roman Regular" w:hAnsi="Times New Roman Regular" w:cs="Times New Roman Regular"/>
+          <w:lang w:val="en-US" w:eastAsia="zh-CN"/>
+        </w:rPr>
+        <w:t xml:space="preserve"> </w:t>
+      </w:r>
+    </w:p>
+    <w:p>
+      <w:pPr>
+        <w:ind w:left="840" w:hanging="840" w:hangingChars="400"/>
+        <w:rPr>
+          <w:rFonts w:hint="default" w:ascii="Times New Roman Regular" w:hAnsi="Times New Roman Regular" w:cs="Times New Roman Regular"/>
+        </w:rPr>
+      </w:pPr>
       <w:bookmarkStart w:id="0" w:name="_GoBack"/>
       <w:bookmarkEnd w:id="0"/>
+      <w:r>
+        <w:rPr>
+          <w:rFonts w:hint="default" w:ascii="Times New Roman Regular" w:hAnsi="Times New Roman Regular" w:cs="Times New Roman Regular"/>
+          <w:lang w:val="en-US" w:eastAsia="zh-CN"/>
+        </w:rPr>
+        <w:t>https://github.com/hongweiluhappy/ExpenseMate.git</w:t>
+      </w:r>
     </w:p>
     <w:p>
       <w:pPr>
@@ -2364,6 +2388,7 @@
     <w:p>
       <w:pPr>
         <w:numPr>
+          <w:ilvl w:val="0"/>
           <w:numId w:val="0"/>
         </w:numPr>
         <w:rPr>
